--- a/R class gitkraken merge.docx
+++ b/R class gitkraken merge.docx
@@ -4,7 +4,25 @@
   <w:body>
     <w:p>
       <w:r>
-        <w:t>R class gitkraken merge</w:t>
+        <w:t xml:space="preserve">R class </w:t>
+      </w:r>
+      <w:proofErr w:type="spellStart"/>
+      <w:r>
+        <w:t>gitkraken</w:t>
+      </w:r>
+      <w:proofErr w:type="spellEnd"/>
+      <w:r>
+        <w:t xml:space="preserve"> merge</w:t>
+      </w:r>
+      <w:r>
+        <w:t xml:space="preserve"> </w:t>
+      </w:r>
+    </w:p>
+    <w:p/>
+    <w:p/>
+    <w:p>
+      <w:r>
+        <w:t xml:space="preserve">Change </w:t>
       </w:r>
       <w:bookmarkStart w:id="0" w:name="_GoBack"/>
       <w:bookmarkEnd w:id="0"/>

--- a/R class gitkraken merge.docx
+++ b/R class gitkraken merge.docx
@@ -4,7 +4,21 @@
   <w:body>
     <w:p>
       <w:r>
-        <w:t>R class gitkraken merge</w:t>
+        <w:t xml:space="preserve">R class </w:t>
+      </w:r>
+      <w:proofErr w:type="spellStart"/>
+      <w:r>
+        <w:t>gitkraken</w:t>
+      </w:r>
+      <w:proofErr w:type="spellEnd"/>
+      <w:r>
+        <w:t xml:space="preserve"> merge</w:t>
+      </w:r>
+    </w:p>
+    <w:p/>
+    <w:p>
+      <w:r>
+        <w:t>Kyle’s changes</w:t>
       </w:r>
       <w:bookmarkStart w:id="0" w:name="_GoBack"/>
       <w:bookmarkEnd w:id="0"/>
@@ -32,7 +46,7 @@
     </w:rPrDefault>
     <w:pPrDefault/>
   </w:docDefaults>
-  <w:latentStyles w:defLockedState="0" w:defUIPriority="99" w:defSemiHidden="0" w:defUnhideWhenUsed="0" w:defQFormat="0" w:count="377">
+  <w:latentStyles w:defLockedState="0" w:defUIPriority="99" w:defSemiHidden="0" w:defUnhideWhenUsed="0" w:defQFormat="0" w:count="376">
     <w:lsdException w:name="Normal" w:uiPriority="0" w:qFormat="1"/>
     <w:lsdException w:name="heading 1" w:uiPriority="9" w:qFormat="1"/>
     <w:lsdException w:name="heading 2" w:semiHidden="1" w:uiPriority="9" w:unhideWhenUsed="1" w:qFormat="1"/>
@@ -409,7 +423,6 @@
     <w:lsdException w:name="Hashtag" w:semiHidden="1" w:unhideWhenUsed="1"/>
     <w:lsdException w:name="Unresolved Mention" w:semiHidden="1" w:unhideWhenUsed="1"/>
     <w:lsdException w:name="Smart Link" w:semiHidden="1" w:unhideWhenUsed="1"/>
-    <w:lsdException w:name="Smart Link Error" w:semiHidden="1" w:unhideWhenUsed="1"/>
   </w:latentStyles>
   <w:style w:type="paragraph" w:default="1" w:styleId="Normal">
     <w:name w:val="Normal"/>

--- a/R class gitkraken merge.docx
+++ b/R class gitkraken merge.docx
@@ -23,6 +23,9 @@
     <w:p>
       <w:r>
         <w:t xml:space="preserve">Change </w:t>
+      </w:r>
+      <w:r>
+        <w:t xml:space="preserve"> another change</w:t>
       </w:r>
       <w:bookmarkStart w:id="0" w:name="_GoBack"/>
       <w:bookmarkEnd w:id="0"/>

--- a/R class gitkraken merge.docx
+++ b/R class gitkraken merge.docx
@@ -23,6 +23,12 @@
     <w:p>
       <w:r>
         <w:t xml:space="preserve">Change </w:t>
+      </w:r>
+    </w:p>
+    <w:p/>
+    <w:p>
+      <w:r>
+        <w:t>Kyle’s change x2</w:t>
       </w:r>
       <w:bookmarkStart w:id="0" w:name="_GoBack"/>
       <w:bookmarkEnd w:id="0"/>
@@ -50,7 +56,7 @@
     </w:rPrDefault>
     <w:pPrDefault/>
   </w:docDefaults>
-  <w:latentStyles w:defLockedState="0" w:defUIPriority="99" w:defSemiHidden="0" w:defUnhideWhenUsed="0" w:defQFormat="0" w:count="377">
+  <w:latentStyles w:defLockedState="0" w:defUIPriority="99" w:defSemiHidden="0" w:defUnhideWhenUsed="0" w:defQFormat="0" w:count="376">
     <w:lsdException w:name="Normal" w:uiPriority="0" w:qFormat="1"/>
     <w:lsdException w:name="heading 1" w:uiPriority="9" w:qFormat="1"/>
     <w:lsdException w:name="heading 2" w:semiHidden="1" w:uiPriority="9" w:unhideWhenUsed="1" w:qFormat="1"/>
@@ -427,7 +433,6 @@
     <w:lsdException w:name="Hashtag" w:semiHidden="1" w:unhideWhenUsed="1"/>
     <w:lsdException w:name="Unresolved Mention" w:semiHidden="1" w:unhideWhenUsed="1"/>
     <w:lsdException w:name="Smart Link" w:semiHidden="1" w:unhideWhenUsed="1"/>
-    <w:lsdException w:name="Smart Link Error" w:semiHidden="1" w:unhideWhenUsed="1"/>
   </w:latentStyles>
   <w:style w:type="paragraph" w:default="1" w:styleId="Normal">
     <w:name w:val="Normal"/>
